--- a/Entry_Files/IDEAS_Proj.docx
+++ b/Entry_Files/IDEAS_Proj.docx
@@ -16,6 +16,18 @@
         </w:numPr>
       </w:pPr>
       <w:r>
+        <w:t xml:space="preserve">Collection app-- image, info, log-- expression, maintenance. </w:t>
+      </w:r>
+    </w:p>
+    <w:p>
+      <w:pPr>
+        <w:pStyle w:val="ListParagraph"/>
+        <w:numPr>
+          <w:ilvl w:val="0"/>
+          <w:numId w:val="1"/>
+        </w:numPr>
+      </w:pPr>
+      <w:r>
         <w:t>Chinese character associate, mind-map builder</w:t>
       </w:r>
     </w:p>
@@ -52,7 +64,15 @@
         </w:numPr>
       </w:pPr>
       <w:r>
-        <w:t xml:space="preserve">Installation websites- how can they be more immersive (i.e. </w:t>
+        <w:t>Installation websites- how can they be more immersive (</w:t>
+      </w:r>
+      <w:proofErr w:type="gramStart"/>
+      <w:r>
+        <w:t>i.e.</w:t>
+      </w:r>
+      <w:proofErr w:type="gramEnd"/>
+      <w:r>
+        <w:t xml:space="preserve"> </w:t>
       </w:r>
       <w:r>
         <w:rPr>
@@ -112,7 +132,15 @@
         </w:numPr>
       </w:pPr>
       <w:r>
-        <w:t>A home page that pulls together social media feeds that I dip into: Whatsapp, calendar, project reminders, bring the infinite notebook into the digital age.</w:t>
+        <w:t xml:space="preserve">A home page that pulls together social media feeds that I dip into: </w:t>
+      </w:r>
+      <w:proofErr w:type="spellStart"/>
+      <w:r>
+        <w:t>Whatsapp</w:t>
+      </w:r>
+      <w:proofErr w:type="spellEnd"/>
+      <w:r>
+        <w:t>, calendar, project reminders, bring the infinite notebook into the digital age.</w:t>
       </w:r>
     </w:p>
     <w:p>
@@ -148,8 +176,13 @@
         </w:numPr>
       </w:pPr>
       <w:r>
-        <w:t>Chinese learning plateform</w:t>
-      </w:r>
+        <w:t xml:space="preserve">Chinese learning </w:t>
+      </w:r>
+      <w:proofErr w:type="spellStart"/>
+      <w:r>
+        <w:t>plateform</w:t>
+      </w:r>
+      <w:proofErr w:type="spellEnd"/>
     </w:p>
     <w:p>
       <w:pPr>
@@ -244,19 +277,35 @@
         </w:numPr>
       </w:pPr>
       <w:r>
-        <w:t>QR code printing with links to pages with videos or images or whatever… me reading the letter or the poem… me reading the poems on the roof…  A virtual reading of the collection.  (walk off at the end of the reading and then walk back on for a bunch of alternative endings with a personalized message</w:t>
-      </w:r>
-    </w:p>
-    <w:p>
-      <w:pPr>
-        <w:pStyle w:val="ListParagraph"/>
-        <w:numPr>
-          <w:ilvl w:val="0"/>
-          <w:numId w:val="1"/>
-        </w:numPr>
-      </w:pPr>
-      <w:r>
-        <w:t xml:space="preserve">Engage with information, engage wit ideas.  </w:t>
+        <w:t>QR code printing with links to pages with videos or images or whatever… me reading the letter or the poem… me reading the poems on the roof…  A virtual reading of the collection.  (</w:t>
+      </w:r>
+      <w:proofErr w:type="gramStart"/>
+      <w:r>
+        <w:t>walk</w:t>
+      </w:r>
+      <w:proofErr w:type="gramEnd"/>
+      <w:r>
+        <w:t xml:space="preserve"> off at the end of the reading and then walk back on for a bunch of alternative endings with a personalized message</w:t>
+      </w:r>
+    </w:p>
+    <w:p>
+      <w:pPr>
+        <w:pStyle w:val="ListParagraph"/>
+        <w:numPr>
+          <w:ilvl w:val="0"/>
+          <w:numId w:val="1"/>
+        </w:numPr>
+      </w:pPr>
+      <w:r>
+        <w:t xml:space="preserve">Engage with information, engage </w:t>
+      </w:r>
+      <w:proofErr w:type="spellStart"/>
+      <w:r>
+        <w:t>wit</w:t>
+      </w:r>
+      <w:proofErr w:type="spellEnd"/>
+      <w:r>
+        <w:t xml:space="preserve"> ideas.  </w:t>
       </w:r>
     </w:p>
     <w:p>
@@ -493,7 +542,6 @@
     <w:p/>
     <w:p>
       <w:r>
-        <w:lastRenderedPageBreak/>
         <w:t>3/13/2022-- I feel like Projects and Books are essentially the same thing… or at least have overlapping concerns.  They lynch pin to books is that they can be scanned. Minimize clerical work (audio input)</w:t>
       </w:r>
     </w:p>

--- a/Entry_Files/IDEAS_Proj.docx
+++ b/Entry_Files/IDEAS_Proj.docx
@@ -17,6 +17,58 @@
       </w:pPr>
       <w:r>
         <w:t xml:space="preserve">Collection app-- image, info, log-- expression, maintenance. </w:t>
+      </w:r>
+    </w:p>
+    <w:p>
+      <w:pPr>
+        <w:pStyle w:val="ListParagraph"/>
+        <w:numPr>
+          <w:ilvl w:val="0"/>
+          <w:numId w:val="1"/>
+        </w:numPr>
+      </w:pPr>
+      <w:r>
+        <w:t xml:space="preserve">Read to me -- </w:t>
+      </w:r>
+    </w:p>
+    <w:p>
+      <w:pPr>
+        <w:pStyle w:val="ListParagraph"/>
+        <w:numPr>
+          <w:ilvl w:val="1"/>
+          <w:numId w:val="1"/>
+        </w:numPr>
+      </w:pPr>
+      <w:r>
+        <w:t>Easily record, upload, store and access stories read by friends and family.</w:t>
+      </w:r>
+    </w:p>
+    <w:p>
+      <w:pPr>
+        <w:pStyle w:val="ListParagraph"/>
+        <w:numPr>
+          <w:ilvl w:val="1"/>
+          <w:numId w:val="1"/>
+        </w:numPr>
+      </w:pPr>
+      <w:r>
+        <w:t xml:space="preserve">Is this the same piece of software as the </w:t>
+      </w:r>
+      <w:proofErr w:type="spellStart"/>
+      <w:r>
+        <w:t>Readalong</w:t>
+      </w:r>
+      <w:proofErr w:type="spellEnd"/>
+      <w:r>
+        <w:t xml:space="preserve"> / Air Karaoke / Air </w:t>
+      </w:r>
+      <w:proofErr w:type="spellStart"/>
+      <w:r>
+        <w:t>Bulleitein</w:t>
+      </w:r>
+      <w:proofErr w:type="spellEnd"/>
+      <w:r>
+        <w:t xml:space="preserve">. </w:t>
       </w:r>
     </w:p>
     <w:p>
@@ -536,9 +588,22 @@
         </w:numPr>
       </w:pPr>
       <w:r>
+        <w:lastRenderedPageBreak/>
         <w:t>Adult self</w:t>
       </w:r>
     </w:p>
+    <w:p>
+      <w:bookmarkStart w:id="0" w:name="_Hlk99523392"/>
+      <w:r>
+        <w:t>3/11/2022</w:t>
+      </w:r>
+    </w:p>
+    <w:p>
+      <w:r>
+        <w:t>Vloggers thoughts on modular content creation and exploration really resonate with me.</w:t>
+      </w:r>
+    </w:p>
+    <w:bookmarkEnd w:id="0"/>
     <w:p/>
     <w:p>
       <w:r>
@@ -692,6 +757,210 @@
         <w:t xml:space="preserve">Track reading -- visualize literacy, make it a journey, celebrate it. </w:t>
       </w:r>
     </w:p>
+    <w:p>
+      <w:pPr>
+        <w:pStyle w:val="ListParagraph"/>
+        <w:numPr>
+          <w:ilvl w:val="0"/>
+          <w:numId w:val="3"/>
+        </w:numPr>
+      </w:pPr>
+      <w:proofErr w:type="spellStart"/>
+      <w:r>
+        <w:t>SkillBadger</w:t>
+      </w:r>
+      <w:proofErr w:type="spellEnd"/>
+    </w:p>
+    <w:p>
+      <w:pPr>
+        <w:pStyle w:val="ListParagraph"/>
+        <w:numPr>
+          <w:ilvl w:val="0"/>
+          <w:numId w:val="3"/>
+        </w:numPr>
+      </w:pPr>
+      <w:proofErr w:type="gramStart"/>
+      <w:r>
+        <w:t>i.e.</w:t>
+      </w:r>
+      <w:proofErr w:type="gramEnd"/>
+      <w:r>
+        <w:t xml:space="preserve"> art (drawing, painting, ceramics…), writing, vocabulary, Chinese, Spanish, Bike Riding, Basketball, Swimming, Reading, music, cooking, games </w:t>
+      </w:r>
+    </w:p>
+    <w:p>
+      <w:pPr>
+        <w:pStyle w:val="ListParagraph"/>
+        <w:numPr>
+          <w:ilvl w:val="0"/>
+          <w:numId w:val="3"/>
+        </w:numPr>
+      </w:pPr>
+      <w:r>
+        <w:t xml:space="preserve">A tool fort parents to plan, track, build, record, celebrate, reflect, goal set </w:t>
+      </w:r>
+    </w:p>
+    <w:p>
+      <w:pPr>
+        <w:pStyle w:val="ListParagraph"/>
+        <w:numPr>
+          <w:ilvl w:val="0"/>
+          <w:numId w:val="3"/>
+        </w:numPr>
+      </w:pPr>
+      <w:r>
+        <w:t xml:space="preserve">Gently track integrated, incremental growth and development and progress with as little overhead as possible-- or make the overhead meaningful. </w:t>
+      </w:r>
+    </w:p>
+    <w:p>
+      <w:pPr>
+        <w:pStyle w:val="ListParagraph"/>
+        <w:numPr>
+          <w:ilvl w:val="0"/>
+          <w:numId w:val="3"/>
+        </w:numPr>
+      </w:pPr>
+      <w:r>
+        <w:t xml:space="preserve">Modeled after Girl Scouts / Sparrow Scouts </w:t>
+      </w:r>
+    </w:p>
+    <w:p>
+      <w:pPr>
+        <w:pStyle w:val="ListParagraph"/>
+        <w:numPr>
+          <w:ilvl w:val="0"/>
+          <w:numId w:val="3"/>
+        </w:numPr>
+      </w:pPr>
+      <w:r>
+        <w:t xml:space="preserve">Could also make a physical sash </w:t>
+      </w:r>
+    </w:p>
+    <w:p>
+      <w:r>
+        <w:t>-</w:t>
+      </w:r>
+    </w:p>
+    <w:p>
+      <w:r>
+        <w:t>Badge</w:t>
+      </w:r>
+      <w:r>
+        <w:tab/>
+      </w:r>
+      <w:r>
+        <w:t>B</w:t>
+      </w:r>
+      <w:r>
+        <w:t>adge</w:t>
+      </w:r>
+      <w:r>
+        <w:tab/>
+      </w:r>
+      <w:r>
+        <w:t>B</w:t>
+      </w:r>
+      <w:r>
+        <w:t xml:space="preserve">adge </w:t>
+      </w:r>
+    </w:p>
+    <w:p>
+      <w:r>
+        <w:t>Badge</w:t>
+      </w:r>
+      <w:r>
+        <w:tab/>
+        <w:t>Badge</w:t>
+      </w:r>
+      <w:r>
+        <w:tab/>
+        <w:t xml:space="preserve">Badge </w:t>
+      </w:r>
+    </w:p>
+    <w:p>
+      <w:pPr>
+        <w:pStyle w:val="ListParagraph"/>
+        <w:numPr>
+          <w:ilvl w:val="0"/>
+          <w:numId w:val="7"/>
+        </w:numPr>
+      </w:pPr>
+      <w:r>
+        <w:t xml:space="preserve">Click on each badge to enter the gallery/log for that skill set </w:t>
+      </w:r>
+    </w:p>
+    <w:p>
+      <w:pPr>
+        <w:pStyle w:val="ListParagraph"/>
+        <w:numPr>
+          <w:ilvl w:val="0"/>
+          <w:numId w:val="7"/>
+        </w:numPr>
+      </w:pPr>
+      <w:r>
+        <w:lastRenderedPageBreak/>
+        <w:t xml:space="preserve">This could basically be the Sinatra Project View but more fun and polished </w:t>
+      </w:r>
+    </w:p>
+    <w:p>
+      <w:pPr>
+        <w:pStyle w:val="ListParagraph"/>
+        <w:numPr>
+          <w:ilvl w:val="0"/>
+          <w:numId w:val="7"/>
+        </w:numPr>
+      </w:pPr>
+      <w:r>
+        <w:t xml:space="preserve">Each Badge would have a log for notes on skills with links to resources and archives </w:t>
+      </w:r>
+    </w:p>
+    <w:p>
+      <w:pPr>
+        <w:pStyle w:val="ListParagraph"/>
+        <w:numPr>
+          <w:ilvl w:val="0"/>
+          <w:numId w:val="7"/>
+        </w:numPr>
+      </w:pPr>
+      <w:r>
+        <w:t>Each Badge has a photo gallery for storying memories of the child’s skill story.</w:t>
+      </w:r>
+    </w:p>
+    <w:p/>
+    <w:p>
+      <w:r>
+        <w:t>02 November 2018</w:t>
+      </w:r>
+    </w:p>
+    <w:p/>
+    <w:p>
+      <w:r>
+        <w:t>Deck of cards… standard deck of 52 with a couple of jokers and explanation cards.</w:t>
+      </w:r>
+    </w:p>
+    <w:p/>
+    <w:p>
+      <w:r>
+        <w:t xml:space="preserve">Each card has one Chinese character on it with the stroke order of how to write the character on it, along with standard playing card markings.  The back design is striking and could feature many different artists done in short runs.  Commission friends to do the back design- Jim Zimmer, William Test, Dave </w:t>
+      </w:r>
+      <w:proofErr w:type="spellStart"/>
+      <w:r>
+        <w:t>Birkey</w:t>
+      </w:r>
+      <w:proofErr w:type="spellEnd"/>
+      <w:r>
+        <w:t xml:space="preserve">, Marie, Beaux, </w:t>
+      </w:r>
+      <w:proofErr w:type="spellStart"/>
+      <w:r>
+        <w:t>betsy</w:t>
+      </w:r>
+      <w:proofErr w:type="spellEnd"/>
+      <w:r>
+        <w:t xml:space="preserve">, Jinn.  Great design wonderfully tactile.  Best pack of cards you’ve ever owned.  </w:t>
+      </w:r>
+    </w:p>
+    <w:p/>
     <w:p/>
     <w:p/>
     <w:sectPr>
@@ -1381,6 +1650,119 @@
       </w:rPr>
     </w:lvl>
   </w:abstractNum>
+  <w:abstractNum w:abstractNumId="6" w15:restartNumberingAfterBreak="0">
+    <w:nsid w:val="7ADF0634"/>
+    <w:multiLevelType w:val="hybridMultilevel"/>
+    <w:tmpl w:val="CBB8CFAA"/>
+    <w:lvl w:ilvl="0" w:tplc="9E4E8BCE">
+      <w:start w:val="3"/>
+      <w:numFmt w:val="bullet"/>
+      <w:lvlText w:val=""/>
+      <w:lvlJc w:val="left"/>
+      <w:pPr>
+        <w:ind w:left="720" w:hanging="360"/>
+      </w:pPr>
+      <w:rPr>
+        <w:rFonts w:ascii="Symbol" w:eastAsiaTheme="minorEastAsia" w:hAnsi="Symbol" w:cstheme="minorBidi" w:hint="default"/>
+      </w:rPr>
+    </w:lvl>
+    <w:lvl w:ilvl="1" w:tplc="04090003" w:tentative="1">
+      <w:start w:val="1"/>
+      <w:numFmt w:val="bullet"/>
+      <w:lvlText w:val="o"/>
+      <w:lvlJc w:val="left"/>
+      <w:pPr>
+        <w:ind w:left="1440" w:hanging="360"/>
+      </w:pPr>
+      <w:rPr>
+        <w:rFonts w:ascii="Courier New" w:hAnsi="Courier New" w:cs="Courier New" w:hint="default"/>
+      </w:rPr>
+    </w:lvl>
+    <w:lvl w:ilvl="2" w:tplc="04090005" w:tentative="1">
+      <w:start w:val="1"/>
+      <w:numFmt w:val="bullet"/>
+      <w:lvlText w:val=""/>
+      <w:lvlJc w:val="left"/>
+      <w:pPr>
+        <w:ind w:left="2160" w:hanging="360"/>
+      </w:pPr>
+      <w:rPr>
+        <w:rFonts w:ascii="Wingdings" w:hAnsi="Wingdings" w:hint="default"/>
+      </w:rPr>
+    </w:lvl>
+    <w:lvl w:ilvl="3" w:tplc="04090001" w:tentative="1">
+      <w:start w:val="1"/>
+      <w:numFmt w:val="bullet"/>
+      <w:lvlText w:val=""/>
+      <w:lvlJc w:val="left"/>
+      <w:pPr>
+        <w:ind w:left="2880" w:hanging="360"/>
+      </w:pPr>
+      <w:rPr>
+        <w:rFonts w:ascii="Symbol" w:hAnsi="Symbol" w:hint="default"/>
+      </w:rPr>
+    </w:lvl>
+    <w:lvl w:ilvl="4" w:tplc="04090003" w:tentative="1">
+      <w:start w:val="1"/>
+      <w:numFmt w:val="bullet"/>
+      <w:lvlText w:val="o"/>
+      <w:lvlJc w:val="left"/>
+      <w:pPr>
+        <w:ind w:left="3600" w:hanging="360"/>
+      </w:pPr>
+      <w:rPr>
+        <w:rFonts w:ascii="Courier New" w:hAnsi="Courier New" w:cs="Courier New" w:hint="default"/>
+      </w:rPr>
+    </w:lvl>
+    <w:lvl w:ilvl="5" w:tplc="04090005" w:tentative="1">
+      <w:start w:val="1"/>
+      <w:numFmt w:val="bullet"/>
+      <w:lvlText w:val=""/>
+      <w:lvlJc w:val="left"/>
+      <w:pPr>
+        <w:ind w:left="4320" w:hanging="360"/>
+      </w:pPr>
+      <w:rPr>
+        <w:rFonts w:ascii="Wingdings" w:hAnsi="Wingdings" w:hint="default"/>
+      </w:rPr>
+    </w:lvl>
+    <w:lvl w:ilvl="6" w:tplc="04090001" w:tentative="1">
+      <w:start w:val="1"/>
+      <w:numFmt w:val="bullet"/>
+      <w:lvlText w:val=""/>
+      <w:lvlJc w:val="left"/>
+      <w:pPr>
+        <w:ind w:left="5040" w:hanging="360"/>
+      </w:pPr>
+      <w:rPr>
+        <w:rFonts w:ascii="Symbol" w:hAnsi="Symbol" w:hint="default"/>
+      </w:rPr>
+    </w:lvl>
+    <w:lvl w:ilvl="7" w:tplc="04090003" w:tentative="1">
+      <w:start w:val="1"/>
+      <w:numFmt w:val="bullet"/>
+      <w:lvlText w:val="o"/>
+      <w:lvlJc w:val="left"/>
+      <w:pPr>
+        <w:ind w:left="5760" w:hanging="360"/>
+      </w:pPr>
+      <w:rPr>
+        <w:rFonts w:ascii="Courier New" w:hAnsi="Courier New" w:cs="Courier New" w:hint="default"/>
+      </w:rPr>
+    </w:lvl>
+    <w:lvl w:ilvl="8" w:tplc="04090005" w:tentative="1">
+      <w:start w:val="1"/>
+      <w:numFmt w:val="bullet"/>
+      <w:lvlText w:val=""/>
+      <w:lvlJc w:val="left"/>
+      <w:pPr>
+        <w:ind w:left="6480" w:hanging="360"/>
+      </w:pPr>
+      <w:rPr>
+        <w:rFonts w:ascii="Wingdings" w:hAnsi="Wingdings" w:hint="default"/>
+      </w:rPr>
+    </w:lvl>
+  </w:abstractNum>
   <w:num w:numId="1">
     <w:abstractNumId w:val="4"/>
   </w:num>
@@ -1398,6 +1780,9 @@
   </w:num>
   <w:num w:numId="6">
     <w:abstractNumId w:val="5"/>
+  </w:num>
+  <w:num w:numId="7">
+    <w:abstractNumId w:val="6"/>
   </w:num>
 </w:numbering>
 </file>
@@ -1840,6 +2225,24 @@
       <w:contextualSpacing/>
     </w:pPr>
   </w:style>
+  <w:style w:type="paragraph" w:styleId="Date">
+    <w:name w:val="Date"/>
+    <w:basedOn w:val="Normal"/>
+    <w:next w:val="Normal"/>
+    <w:link w:val="DateChar"/>
+    <w:uiPriority w:val="99"/>
+    <w:semiHidden/>
+    <w:unhideWhenUsed/>
+    <w:rsid w:val="00031A2E"/>
+  </w:style>
+  <w:style w:type="character" w:customStyle="1" w:styleId="DateChar">
+    <w:name w:val="Date Char"/>
+    <w:basedOn w:val="DefaultParagraphFont"/>
+    <w:link w:val="Date"/>
+    <w:uiPriority w:val="99"/>
+    <w:semiHidden/>
+    <w:rsid w:val="00031A2E"/>
+  </w:style>
 </w:styles>
 </file>
 

--- a/Entry_Files/IDEAS_Proj.docx
+++ b/Entry_Files/IDEAS_Proj.docx
@@ -1,23 +1,83 @@
 
 <file path=word/document.xml><?xml version="1.0" encoding="utf-8"?>
-<w:document xmlns:wpc="http://schemas.microsoft.com/office/word/2010/wordprocessingCanvas" xmlns:cx="http://schemas.microsoft.com/office/drawing/2014/chartex" xmlns:cx1="http://schemas.microsoft.com/office/drawing/2015/9/8/chartex" xmlns:cx2="http://schemas.microsoft.com/office/drawing/2015/10/21/chartex" xmlns:cx3="http://schemas.microsoft.com/office/drawing/2016/5/9/chartex" xmlns:cx4="http://schemas.microsoft.com/office/drawing/2016/5/10/chartex" xmlns:cx5="http://schemas.microsoft.com/office/drawing/2016/5/11/chartex" xmlns:cx6="http://schemas.microsoft.com/office/drawing/2016/5/12/chartex" xmlns:cx7="http://schemas.microsoft.com/office/drawing/2016/5/13/chartex" xmlns:cx8="http://schemas.microsoft.com/office/drawing/2016/5/14/chartex" xmlns:mc="http://schemas.openxmlformats.org/markup-compatibility/2006" xmlns:aink="http://schemas.microsoft.com/office/drawing/2016/ink" xmlns:am3d="http://schemas.microsoft.com/office/drawing/2017/model3d" xmlns:o="urn:schemas-microsoft-com:office:office" xmlns:r="http://schemas.openxmlformats.org/officeDocument/2006/relationships" xmlns:m="http://schemas.openxmlformats.org/officeDocument/2006/math" xmlns:v="urn:schemas-microsoft-com:vml" xmlns:wp14="http://schemas.microsoft.com/office/word/2010/wordprocessingDrawing" xmlns:wp="http://schemas.openxmlformats.org/drawingml/2006/wordprocessingDrawing" xmlns:w10="urn:schemas-microsoft-com:office:word" xmlns:w="http://schemas.openxmlformats.org/wordprocessingml/2006/main" xmlns:w14="http://schemas.microsoft.com/office/word/2010/wordml" xmlns:w15="http://schemas.microsoft.com/office/word/2012/wordml" xmlns:w16cex="http://schemas.microsoft.com/office/word/2018/wordml/cex" xmlns:w16cid="http://schemas.microsoft.com/office/word/2016/wordml/cid" xmlns:w16="http://schemas.microsoft.com/office/word/2018/wordml" xmlns:w16sdtdh="http://schemas.microsoft.com/office/word/2020/wordml/sdtdatahash" xmlns:w16se="http://schemas.microsoft.com/office/word/2015/wordml/symex" xmlns:wpg="http://schemas.microsoft.com/office/word/2010/wordprocessingGroup" xmlns:wpi="http://schemas.microsoft.com/office/word/2010/wordprocessingInk" xmlns:wne="http://schemas.microsoft.com/office/word/2006/wordml" xmlns:wps="http://schemas.microsoft.com/office/word/2010/wordprocessingShape" mc:Ignorable="w14 w15 w16se w16cid w16 w16cex w16sdtdh wp14">
+<w:document xmlns:wpc="http://schemas.microsoft.com/office/word/2010/wordprocessingCanvas" xmlns:cx="http://schemas.microsoft.com/office/drawing/2014/chartex" xmlns:cx1="http://schemas.microsoft.com/office/drawing/2015/9/8/chartex" xmlns:cx2="http://schemas.microsoft.com/office/drawing/2015/10/21/chartex" xmlns:cx3="http://schemas.microsoft.com/office/drawing/2016/5/9/chartex" xmlns:cx4="http://schemas.microsoft.com/office/drawing/2016/5/10/chartex" xmlns:cx5="http://schemas.microsoft.com/office/drawing/2016/5/11/chartex" xmlns:cx6="http://schemas.microsoft.com/office/drawing/2016/5/12/chartex" xmlns:cx7="http://schemas.microsoft.com/office/drawing/2016/5/13/chartex" xmlns:cx8="http://schemas.microsoft.com/office/drawing/2016/5/14/chartex" xmlns:mc="http://schemas.openxmlformats.org/markup-compatibility/2006" xmlns:aink="http://schemas.microsoft.com/office/drawing/2016/ink" xmlns:am3d="http://schemas.microsoft.com/office/drawing/2017/model3d" xmlns:o="urn:schemas-microsoft-com:office:office" xmlns:oel="http://schemas.microsoft.com/office/2019/extlst" xmlns:r="http://schemas.openxmlformats.org/officeDocument/2006/relationships" xmlns:m="http://schemas.openxmlformats.org/officeDocument/2006/math" xmlns:v="urn:schemas-microsoft-com:vml" xmlns:wp14="http://schemas.microsoft.com/office/word/2010/wordprocessingDrawing" xmlns:wp="http://schemas.openxmlformats.org/drawingml/2006/wordprocessingDrawing" xmlns:w10="urn:schemas-microsoft-com:office:word" xmlns:w="http://schemas.openxmlformats.org/wordprocessingml/2006/main" xmlns:w14="http://schemas.microsoft.com/office/word/2010/wordml" xmlns:w15="http://schemas.microsoft.com/office/word/2012/wordml" xmlns:w16cex="http://schemas.microsoft.com/office/word/2018/wordml/cex" xmlns:w16cid="http://schemas.microsoft.com/office/word/2016/wordml/cid" xmlns:w16="http://schemas.microsoft.com/office/word/2018/wordml" xmlns:w16sdtdh="http://schemas.microsoft.com/office/word/2020/wordml/sdtdatahash" xmlns:w16se="http://schemas.microsoft.com/office/word/2015/wordml/symex" xmlns:wpg="http://schemas.microsoft.com/office/word/2010/wordprocessingGroup" xmlns:wpi="http://schemas.microsoft.com/office/word/2010/wordprocessingInk" xmlns:wne="http://schemas.microsoft.com/office/word/2006/wordml" xmlns:wps="http://schemas.microsoft.com/office/word/2010/wordprocessingShape" mc:Ignorable="w14 w15 w16se w16cid w16 w16cex w16sdtdh wp14">
   <w:body>
     <w:p>
-      <w:r>
-        <w:t>App Ideas:</w:t>
-      </w:r>
-    </w:p>
-    <w:p>
-      <w:pPr>
-        <w:pStyle w:val="ListParagraph"/>
-        <w:numPr>
-          <w:ilvl w:val="0"/>
-          <w:numId w:val="1"/>
-        </w:numPr>
-      </w:pPr>
-      <w:r>
-        <w:t xml:space="preserve">Collection app-- image, info, log-- expression, maintenance. </w:t>
-      </w:r>
+      <w:pPr>
+        <w:jc w:val="center"/>
+      </w:pPr>
+      <w:r>
+        <w:t>App Ideas</w:t>
+      </w:r>
+    </w:p>
+    <w:p>
+      <w:hyperlink w:anchor="airoke" w:history="1">
+        <w:r>
+          <w:rPr>
+            <w:rStyle w:val="Hyperlink"/>
+          </w:rPr>
+          <w:t>Air</w:t>
+        </w:r>
+        <w:r>
+          <w:rPr>
+            <w:rStyle w:val="Hyperlink"/>
+          </w:rPr>
+          <w:t>y</w:t>
+        </w:r>
+        <w:r>
+          <w:rPr>
+            <w:rStyle w:val="Hyperlink"/>
+          </w:rPr>
+          <w:t>oke</w:t>
+        </w:r>
+      </w:hyperlink>
+      <w:r>
+        <w:t xml:space="preserve">| </w:t>
+      </w:r>
+      <w:hyperlink w:anchor="mema" w:history="1">
+        <w:r>
+          <w:rPr>
+            <w:rStyle w:val="Hyperlink"/>
+          </w:rPr>
+          <w:t>Mema</w:t>
+        </w:r>
+      </w:hyperlink>
+      <w:r>
+        <w:t xml:space="preserve"> | </w:t>
+      </w:r>
+      <w:hyperlink w:anchor="specialCollections" w:history="1">
+        <w:r>
+          <w:rPr>
+            <w:rStyle w:val="Hyperlink"/>
+          </w:rPr>
+          <w:t>SpecialCollections</w:t>
+        </w:r>
+      </w:hyperlink>
+      <w:r>
+        <w:t xml:space="preserve"> | </w:t>
+      </w:r>
+      <w:hyperlink w:anchor="secondBrain" w:history="1">
+        <w:r>
+          <w:rPr>
+            <w:rStyle w:val="Hyperlink"/>
+          </w:rPr>
+          <w:t>Second Brain</w:t>
+        </w:r>
+      </w:hyperlink>
+      <w:r>
+        <w:t xml:space="preserve">  |</w:t>
+      </w:r>
+      <w:r>
+        <w:t xml:space="preserve"> </w:t>
+      </w:r>
+      <w:hyperlink w:anchor="flatcircle" w:history="1">
+        <w:r>
+          <w:rPr>
+            <w:rStyle w:val="Hyperlink"/>
+          </w:rPr>
+          <w:t xml:space="preserve"> FlatCircle</w:t>
+        </w:r>
+      </w:hyperlink>
     </w:p>
     <w:p>
       <w:pPr>
@@ -52,23 +112,7 @@
         </w:numPr>
       </w:pPr>
       <w:r>
-        <w:t xml:space="preserve">Is this the same piece of software as the </w:t>
-      </w:r>
-      <w:proofErr w:type="spellStart"/>
-      <w:r>
-        <w:t>Readalong</w:t>
-      </w:r>
-      <w:proofErr w:type="spellEnd"/>
-      <w:r>
-        <w:t xml:space="preserve"> / Air Karaoke / Air </w:t>
-      </w:r>
-      <w:proofErr w:type="spellStart"/>
-      <w:r>
-        <w:t>Bulleitein</w:t>
-      </w:r>
-      <w:proofErr w:type="spellEnd"/>
-      <w:r>
-        <w:t xml:space="preserve">. </w:t>
+        <w:t xml:space="preserve">Is this the same piece of software as the Readalong / Air Karaoke / Air Bulleitein. </w:t>
       </w:r>
     </w:p>
     <w:p>
@@ -116,15 +160,7 @@
         </w:numPr>
       </w:pPr>
       <w:r>
-        <w:t>Installation websites- how can they be more immersive (</w:t>
-      </w:r>
-      <w:proofErr w:type="gramStart"/>
-      <w:r>
-        <w:t>i.e.</w:t>
-      </w:r>
-      <w:proofErr w:type="gramEnd"/>
-      <w:r>
-        <w:t xml:space="preserve"> </w:t>
+        <w:t xml:space="preserve">Installation websites- how can they be more immersive (i.e. </w:t>
       </w:r>
       <w:r>
         <w:rPr>
@@ -184,15 +220,7 @@
         </w:numPr>
       </w:pPr>
       <w:r>
-        <w:t xml:space="preserve">A home page that pulls together social media feeds that I dip into: </w:t>
-      </w:r>
-      <w:proofErr w:type="spellStart"/>
-      <w:r>
-        <w:t>Whatsapp</w:t>
-      </w:r>
-      <w:proofErr w:type="spellEnd"/>
-      <w:r>
-        <w:t>, calendar, project reminders, bring the infinite notebook into the digital age.</w:t>
+        <w:t>A home page that pulls together social media feeds that I dip into: Whatsapp, calendar, project reminders, bring the infinite notebook into the digital age.</w:t>
       </w:r>
     </w:p>
     <w:p>
@@ -228,13 +256,8 @@
         </w:numPr>
       </w:pPr>
       <w:r>
-        <w:t xml:space="preserve">Chinese learning </w:t>
-      </w:r>
-      <w:proofErr w:type="spellStart"/>
-      <w:r>
-        <w:t>plateform</w:t>
-      </w:r>
-      <w:proofErr w:type="spellEnd"/>
+        <w:t>Chinese learning plateform</w:t>
+      </w:r>
     </w:p>
     <w:p>
       <w:pPr>
@@ -329,35 +352,19 @@
         </w:numPr>
       </w:pPr>
       <w:r>
-        <w:t>QR code printing with links to pages with videos or images or whatever… me reading the letter or the poem… me reading the poems on the roof…  A virtual reading of the collection.  (</w:t>
-      </w:r>
-      <w:proofErr w:type="gramStart"/>
-      <w:r>
-        <w:t>walk</w:t>
-      </w:r>
-      <w:proofErr w:type="gramEnd"/>
-      <w:r>
-        <w:t xml:space="preserve"> off at the end of the reading and then walk back on for a bunch of alternative endings with a personalized message</w:t>
-      </w:r>
-    </w:p>
-    <w:p>
-      <w:pPr>
-        <w:pStyle w:val="ListParagraph"/>
-        <w:numPr>
-          <w:ilvl w:val="0"/>
-          <w:numId w:val="1"/>
-        </w:numPr>
-      </w:pPr>
-      <w:r>
-        <w:t xml:space="preserve">Engage with information, engage </w:t>
-      </w:r>
-      <w:proofErr w:type="spellStart"/>
-      <w:r>
-        <w:t>wit</w:t>
-      </w:r>
-      <w:proofErr w:type="spellEnd"/>
-      <w:r>
-        <w:t xml:space="preserve"> ideas.  </w:t>
+        <w:t>QR code printing with links to pages with videos or images or whatever… me reading the letter or the poem… me reading the poems on the roof…  A virtual reading of the collection.  (walk off at the end of the reading and then walk back on for a bunch of alternative endings with a personalized message</w:t>
+      </w:r>
+    </w:p>
+    <w:p>
+      <w:pPr>
+        <w:pStyle w:val="ListParagraph"/>
+        <w:numPr>
+          <w:ilvl w:val="0"/>
+          <w:numId w:val="1"/>
+        </w:numPr>
+      </w:pPr>
+      <w:r>
+        <w:t xml:space="preserve">Engage with information, engage wit ideas.  </w:t>
       </w:r>
     </w:p>
     <w:p>
@@ -575,9 +582,23 @@
     </w:p>
     <w:p/>
     <w:p>
-      <w:r>
+      <w:bookmarkStart w:id="0" w:name="secondBrain"/>
+      <w:r>
+        <w:lastRenderedPageBreak/>
         <w:t>SECOND BRAIN</w:t>
       </w:r>
+      <w:r>
+        <w:tab/>
+      </w:r>
+      <w:bookmarkEnd w:id="0"/>
+      <w:r>
+        <w:tab/>
+      </w:r>
+    </w:p>
+    <w:p>
+      <w:r>
+        <w:t xml:space="preserve">Databases remember things you aren’t going to or haven’t learned uet or my just need to stash somewhere convenient for potential reference in the future. </w:t>
+      </w:r>
     </w:p>
     <w:p>
       <w:pPr>
@@ -588,12 +609,11 @@
         </w:numPr>
       </w:pPr>
       <w:r>
-        <w:lastRenderedPageBreak/>
         <w:t>Adult self</w:t>
       </w:r>
     </w:p>
     <w:p>
-      <w:bookmarkStart w:id="0" w:name="_Hlk99523392"/>
+      <w:bookmarkStart w:id="1" w:name="_Hlk99523392"/>
       <w:r>
         <w:t>3/11/2022</w:t>
       </w:r>
@@ -603,11 +623,110 @@
         <w:t>Vloggers thoughts on modular content creation and exploration really resonate with me.</w:t>
       </w:r>
     </w:p>
-    <w:bookmarkEnd w:id="0"/>
-    <w:p/>
-    <w:p>
-      <w:r>
-        <w:t>3/13/2022-- I feel like Projects and Books are essentially the same thing… or at least have overlapping concerns.  They lynch pin to books is that they can be scanned. Minimize clerical work (audio input)</w:t>
+    <w:p>
+      <w:r>
+        <w:t>Personal knowledge management system</w:t>
+      </w:r>
+      <w:r>
+        <w:t xml:space="preserve"> or d</w:t>
+      </w:r>
+      <w:r>
+        <w:t xml:space="preserve">igital notation system </w:t>
+      </w:r>
+      <w:r>
+        <w:t>ala</w:t>
+      </w:r>
+      <w:r>
+        <w:t xml:space="preserve"> Notion, Coda, Readwise, Evernote</w:t>
+      </w:r>
+      <w:r>
+        <w:t>., Anke Flashcards?? The idea is that o</w:t>
+      </w:r>
+      <w:r>
+        <w:t>ur brains are for having ideas not storing them -- capture ideas.</w:t>
+      </w:r>
+      <w:bookmarkEnd w:id="1"/>
+      <w:r>
+        <w:t xml:space="preserve">  We can then use these </w:t>
+      </w:r>
+      <w:r>
+        <w:t>Ideas modularly</w:t>
+      </w:r>
+      <w:r>
+        <w:t xml:space="preserve">, flexibly, in a composable way. </w:t>
+      </w:r>
+      <w:r>
+        <w:t xml:space="preserve"> </w:t>
+      </w:r>
+      <w:r>
+        <w:t>We should focus on developing p</w:t>
+      </w:r>
+      <w:r>
+        <w:t>rojects over</w:t>
+      </w:r>
+      <w:r>
+        <w:t xml:space="preserve"> filling</w:t>
+      </w:r>
+      <w:r>
+        <w:t xml:space="preserve"> categories -- capture</w:t>
+      </w:r>
+      <w:r>
+        <w:t xml:space="preserve"> idea/detail/what-have-you</w:t>
+      </w:r>
+      <w:r>
+        <w:t xml:space="preserve">, index, associate with a current project. </w:t>
+      </w:r>
+    </w:p>
+    <w:p>
+      <w:r>
+        <w:t>This way of working leverages the p</w:t>
+      </w:r>
+      <w:r>
+        <w:t xml:space="preserve">rinciple of slow burn </w:t>
+      </w:r>
+      <w:r>
+        <w:t>do little bits of the process over a longer period of time, rather than attempting some sort of manic heavy lift.  Be patient, let things marinate and evelop</w:t>
+      </w:r>
+      <w:r>
+        <w:t>-- Heavy lift vs. Slow burn</w:t>
+      </w:r>
+    </w:p>
+    <w:p>
+      <w:r>
+        <w:t>This organized system provides some Apollonian rails for even the most Dionysian process.  And s</w:t>
+      </w:r>
+      <w:r>
+        <w:t>et</w:t>
+      </w:r>
+      <w:r>
+        <w:t>s</w:t>
+      </w:r>
+      <w:r>
+        <w:t xml:space="preserve"> you up to start</w:t>
+      </w:r>
+      <w:r>
+        <w:t xml:space="preserve"> each new process from a place of </w:t>
+      </w:r>
+      <w:r>
+        <w:t xml:space="preserve">abundance by being able to rely on the modular support and quick starts that the examples and forms provided by your past projects. </w:t>
+      </w:r>
+    </w:p>
+    <w:p>
+      <w:r>
+        <w:t>You only know what you make.</w:t>
+      </w:r>
+      <w:r>
+        <w:t xml:space="preserve"> Continually make, continually learn. Keep ideas moving. The river is your creative output. </w:t>
+      </w:r>
+    </w:p>
+    <w:p>
+      <w:r>
+        <w:t xml:space="preserve">Read a book -- write a summary. </w:t>
+      </w:r>
+    </w:p>
+    <w:p>
+      <w:r>
+        <w:t>3/13/2022-- I feel like Projects and Books are essentially the same thing… or at least have overlapping concerns.  The lynch pin to books is that they can be scanned. Minimize clerical work (audio input)</w:t>
       </w:r>
     </w:p>
     <w:p>
@@ -726,6 +845,187 @@
         <w:t xml:space="preserve">Vocabulary </w:t>
       </w:r>
     </w:p>
+    <w:p>
+      <w:pPr>
+        <w:pStyle w:val="ListParagraph"/>
+        <w:numPr>
+          <w:ilvl w:val="1"/>
+          <w:numId w:val="4"/>
+        </w:numPr>
+      </w:pPr>
+      <w:r>
+        <w:t>Page number</w:t>
+      </w:r>
+    </w:p>
+    <w:p>
+      <w:pPr>
+        <w:pStyle w:val="ListParagraph"/>
+        <w:numPr>
+          <w:ilvl w:val="1"/>
+          <w:numId w:val="4"/>
+        </w:numPr>
+      </w:pPr>
+      <w:r>
+        <w:t>Context</w:t>
+      </w:r>
+    </w:p>
+    <w:p>
+      <w:pPr>
+        <w:pStyle w:val="ListParagraph"/>
+        <w:numPr>
+          <w:ilvl w:val="1"/>
+          <w:numId w:val="4"/>
+        </w:numPr>
+      </w:pPr>
+      <w:r>
+        <w:lastRenderedPageBreak/>
+        <w:t>Other examples</w:t>
+      </w:r>
+    </w:p>
+    <w:p>
+      <w:pPr>
+        <w:pStyle w:val="ListParagraph"/>
+        <w:numPr>
+          <w:ilvl w:val="0"/>
+          <w:numId w:val="4"/>
+        </w:numPr>
+      </w:pPr>
+      <w:r>
+        <w:t>Characters</w:t>
+      </w:r>
+    </w:p>
+    <w:p>
+      <w:pPr>
+        <w:pStyle w:val="ListParagraph"/>
+        <w:numPr>
+          <w:ilvl w:val="1"/>
+          <w:numId w:val="4"/>
+        </w:numPr>
+      </w:pPr>
+      <w:r>
+        <w:t>Characteristics</w:t>
+      </w:r>
+    </w:p>
+    <w:p>
+      <w:pPr>
+        <w:pStyle w:val="ListParagraph"/>
+        <w:numPr>
+          <w:ilvl w:val="1"/>
+          <w:numId w:val="4"/>
+        </w:numPr>
+      </w:pPr>
+      <w:r>
+        <w:t>Chapters</w:t>
+      </w:r>
+    </w:p>
+    <w:p>
+      <w:pPr>
+        <w:pStyle w:val="ListParagraph"/>
+        <w:numPr>
+          <w:ilvl w:val="1"/>
+          <w:numId w:val="4"/>
+        </w:numPr>
+      </w:pPr>
+      <w:r>
+        <w:t>Quotes</w:t>
+      </w:r>
+    </w:p>
+    <w:p>
+      <w:pPr>
+        <w:pStyle w:val="ListParagraph"/>
+        <w:numPr>
+          <w:ilvl w:val="0"/>
+          <w:numId w:val="4"/>
+        </w:numPr>
+      </w:pPr>
+      <w:r>
+        <w:t xml:space="preserve">Chapters </w:t>
+      </w:r>
+    </w:p>
+    <w:p>
+      <w:pPr>
+        <w:pStyle w:val="ListParagraph"/>
+        <w:numPr>
+          <w:ilvl w:val="1"/>
+          <w:numId w:val="4"/>
+        </w:numPr>
+      </w:pPr>
+      <w:r>
+        <w:t>Summary</w:t>
+      </w:r>
+    </w:p>
+    <w:p>
+      <w:pPr>
+        <w:pStyle w:val="ListParagraph"/>
+        <w:numPr>
+          <w:ilvl w:val="1"/>
+          <w:numId w:val="4"/>
+        </w:numPr>
+      </w:pPr>
+      <w:r>
+        <w:t>Characters</w:t>
+      </w:r>
+    </w:p>
+    <w:p>
+      <w:pPr>
+        <w:pStyle w:val="ListParagraph"/>
+        <w:numPr>
+          <w:ilvl w:val="1"/>
+          <w:numId w:val="4"/>
+        </w:numPr>
+      </w:pPr>
+      <w:r>
+        <w:t>Themes</w:t>
+      </w:r>
+    </w:p>
+    <w:p>
+      <w:pPr>
+        <w:pStyle w:val="ListParagraph"/>
+        <w:numPr>
+          <w:ilvl w:val="1"/>
+          <w:numId w:val="4"/>
+        </w:numPr>
+      </w:pPr>
+      <w:r>
+        <w:t xml:space="preserve">Setting </w:t>
+      </w:r>
+    </w:p>
+    <w:p>
+      <w:pPr>
+        <w:pStyle w:val="ListParagraph"/>
+        <w:numPr>
+          <w:ilvl w:val="0"/>
+          <w:numId w:val="4"/>
+        </w:numPr>
+      </w:pPr>
+      <w:r>
+        <w:t xml:space="preserve">Setting </w:t>
+      </w:r>
+    </w:p>
+    <w:p>
+      <w:pPr>
+        <w:pStyle w:val="ListParagraph"/>
+        <w:numPr>
+          <w:ilvl w:val="1"/>
+          <w:numId w:val="4"/>
+        </w:numPr>
+      </w:pPr>
+      <w:r>
+        <w:t xml:space="preserve">Cross reference with chapter summaries </w:t>
+      </w:r>
+    </w:p>
+    <w:p>
+      <w:pPr>
+        <w:pStyle w:val="ListParagraph"/>
+        <w:numPr>
+          <w:ilvl w:val="1"/>
+          <w:numId w:val="4"/>
+        </w:numPr>
+      </w:pPr>
+      <w:r>
+        <w:t xml:space="preserve">Chapters </w:t>
+      </w:r>
+    </w:p>
     <w:p/>
     <w:p/>
     <w:p>
@@ -749,11 +1049,71 @@
       <w:pPr>
         <w:pStyle w:val="ListParagraph"/>
         <w:numPr>
-          <w:ilvl w:val="0"/>
+          <w:ilvl w:val="1"/>
           <w:numId w:val="3"/>
         </w:numPr>
       </w:pPr>
       <w:r>
+        <w:t xml:space="preserve">Dictionary they build with own examples and audio recordings </w:t>
+      </w:r>
+    </w:p>
+    <w:p>
+      <w:pPr>
+        <w:pStyle w:val="ListParagraph"/>
+        <w:numPr>
+          <w:ilvl w:val="1"/>
+          <w:numId w:val="3"/>
+        </w:numPr>
+      </w:pPr>
+      <w:r>
+        <w:t>Grammatical examples</w:t>
+      </w:r>
+    </w:p>
+    <w:p>
+      <w:pPr>
+        <w:pStyle w:val="ListParagraph"/>
+        <w:numPr>
+          <w:ilvl w:val="1"/>
+          <w:numId w:val="3"/>
+        </w:numPr>
+      </w:pPr>
+      <w:r>
+        <w:t xml:space="preserve">Created texts </w:t>
+      </w:r>
+    </w:p>
+    <w:p>
+      <w:pPr>
+        <w:pStyle w:val="ListParagraph"/>
+        <w:numPr>
+          <w:ilvl w:val="1"/>
+          <w:numId w:val="3"/>
+        </w:numPr>
+      </w:pPr>
+      <w:r>
+        <w:t>Topical interests built brick by brick</w:t>
+      </w:r>
+    </w:p>
+    <w:p>
+      <w:pPr>
+        <w:pStyle w:val="ListParagraph"/>
+        <w:numPr>
+          <w:ilvl w:val="1"/>
+          <w:numId w:val="3"/>
+        </w:numPr>
+      </w:pPr>
+      <w:r>
+        <w:t>Own images that can be tagged with memories and vocabulary and descriptive writing.</w:t>
+      </w:r>
+    </w:p>
+    <w:p>
+      <w:pPr>
+        <w:pStyle w:val="ListParagraph"/>
+        <w:numPr>
+          <w:ilvl w:val="0"/>
+          <w:numId w:val="3"/>
+        </w:numPr>
+      </w:pPr>
+      <w:r>
         <w:t xml:space="preserve">Track reading -- visualize literacy, make it a journey, celebrate it. </w:t>
       </w:r>
     </w:p>
@@ -765,11 +1125,9 @@
           <w:numId w:val="3"/>
         </w:numPr>
       </w:pPr>
-      <w:proofErr w:type="spellStart"/>
       <w:r>
         <w:t>SkillBadger</w:t>
       </w:r>
-      <w:proofErr w:type="spellEnd"/>
     </w:p>
     <w:p>
       <w:pPr>
@@ -779,13 +1137,8 @@
           <w:numId w:val="3"/>
         </w:numPr>
       </w:pPr>
-      <w:proofErr w:type="gramStart"/>
-      <w:r>
-        <w:t>i.e.</w:t>
-      </w:r>
-      <w:proofErr w:type="gramEnd"/>
-      <w:r>
-        <w:t xml:space="preserve"> art (drawing, painting, ceramics…), writing, vocabulary, Chinese, Spanish, Bike Riding, Basketball, Swimming, Reading, music, cooking, games </w:t>
+      <w:r>
+        <w:t xml:space="preserve">i.e. art (drawing, painting, ceramics…), writing, vocabulary, Chinese, Spanish, Bike Riding, Basketball, Swimming, Reading, music, cooking, games </w:t>
       </w:r>
     </w:p>
     <w:p>
@@ -898,7 +1251,6 @@
         </w:numPr>
       </w:pPr>
       <w:r>
-        <w:lastRenderedPageBreak/>
         <w:t xml:space="preserve">This could basically be the Sinatra Project View but more fun and polished </w:t>
       </w:r>
     </w:p>
@@ -941,27 +1293,489 @@
     <w:p/>
     <w:p>
       <w:r>
-        <w:t xml:space="preserve">Each card has one Chinese character on it with the stroke order of how to write the character on it, along with standard playing card markings.  The back design is striking and could feature many different artists done in short runs.  Commission friends to do the back design- Jim Zimmer, William Test, Dave </w:t>
-      </w:r>
-      <w:proofErr w:type="spellStart"/>
-      <w:r>
-        <w:t>Birkey</w:t>
-      </w:r>
-      <w:proofErr w:type="spellEnd"/>
-      <w:r>
-        <w:t xml:space="preserve">, Marie, Beaux, </w:t>
-      </w:r>
-      <w:proofErr w:type="spellStart"/>
-      <w:r>
-        <w:t>betsy</w:t>
-      </w:r>
-      <w:proofErr w:type="spellEnd"/>
-      <w:r>
-        <w:t xml:space="preserve">, Jinn.  Great design wonderfully tactile.  Best pack of cards you’ve ever owned.  </w:t>
+        <w:t xml:space="preserve">Each card has one Chinese character on it with the stroke order of how to write the character on it, along with standard playing card markings.  The back design is striking and could feature many different artists done in short runs.  Commission friends to do the back design- Jim Zimmer, William Test, Dave Birkey, Marie, Beaux, betsy, Jinn.  Great design wonderfully tactile.  Best pack of cards you’ve ever owned.  </w:t>
       </w:r>
     </w:p>
     <w:p/>
     <w:p/>
+    <w:p>
+      <w:bookmarkStart w:id="2" w:name="airoke"/>
+      <w:r>
+        <w:t>AIROKE</w:t>
+      </w:r>
+      <w:bookmarkEnd w:id="2"/>
+      <w:r>
+        <w:t xml:space="preserve"> / air karaoke / airpa/ Alletin /Bulletin / airbull / Airable </w:t>
+      </w:r>
+    </w:p>
+    <w:p>
+      <w:pPr>
+        <w:pStyle w:val="ListParagraph"/>
+        <w:numPr>
+          <w:ilvl w:val="0"/>
+          <w:numId w:val="3"/>
+        </w:numPr>
+      </w:pPr>
+      <w:r>
+        <w:t>Program</w:t>
+      </w:r>
+    </w:p>
+    <w:p>
+      <w:pPr>
+        <w:pStyle w:val="ListParagraph"/>
+        <w:numPr>
+          <w:ilvl w:val="0"/>
+          <w:numId w:val="3"/>
+        </w:numPr>
+      </w:pPr>
+      <w:r>
+        <w:t>Bulletin</w:t>
+      </w:r>
+    </w:p>
+    <w:p>
+      <w:pPr>
+        <w:pStyle w:val="ListParagraph"/>
+        <w:numPr>
+          <w:ilvl w:val="0"/>
+          <w:numId w:val="3"/>
+        </w:numPr>
+      </w:pPr>
+      <w:r>
+        <w:t>Ceremonies</w:t>
+      </w:r>
+    </w:p>
+    <w:p>
+      <w:pPr>
+        <w:pStyle w:val="ListParagraph"/>
+        <w:numPr>
+          <w:ilvl w:val="0"/>
+          <w:numId w:val="3"/>
+        </w:numPr>
+      </w:pPr>
+      <w:r>
+        <w:t>Group sings</w:t>
+      </w:r>
+    </w:p>
+    <w:p>
+      <w:pPr>
+        <w:pStyle w:val="ListParagraph"/>
+        <w:numPr>
+          <w:ilvl w:val="0"/>
+          <w:numId w:val="3"/>
+        </w:numPr>
+      </w:pPr>
+      <w:r>
+        <w:t xml:space="preserve">Group readings </w:t>
+      </w:r>
+    </w:p>
+    <w:p>
+      <w:pPr>
+        <w:pStyle w:val="ListParagraph"/>
+        <w:numPr>
+          <w:ilvl w:val="0"/>
+          <w:numId w:val="3"/>
+        </w:numPr>
+      </w:pPr>
+      <w:r>
+        <w:t xml:space="preserve">Scripture </w:t>
+      </w:r>
+    </w:p>
+    <w:p/>
+    <w:p>
+      <w:r>
+        <w:t xml:space="preserve">Connect via </w:t>
+      </w:r>
+    </w:p>
+    <w:p>
+      <w:pPr>
+        <w:ind w:firstLine="720"/>
+      </w:pPr>
+      <w:r>
+        <w:t>Send url and connect on cloud hosted website</w:t>
+      </w:r>
+      <w:r>
+        <w:tab/>
+      </w:r>
+    </w:p>
+    <w:p>
+      <w:pPr>
+        <w:ind w:firstLine="720"/>
+      </w:pPr>
+      <w:r>
+        <w:t xml:space="preserve">Download and logging into app-- created groups can be joined. </w:t>
+      </w:r>
+    </w:p>
+    <w:p>
+      <w:pPr>
+        <w:ind w:firstLine="720"/>
+      </w:pPr>
+      <w:r>
+        <w:t xml:space="preserve">Events </w:t>
+      </w:r>
+    </w:p>
+    <w:p>
+      <w:pPr>
+        <w:ind w:firstLine="720"/>
+      </w:pPr>
+    </w:p>
+    <w:p>
+      <w:r>
+        <w:t>What do user profiles look like?</w:t>
+      </w:r>
+    </w:p>
+    <w:p>
+      <w:pPr>
+        <w:pStyle w:val="ListParagraph"/>
+        <w:numPr>
+          <w:ilvl w:val="0"/>
+          <w:numId w:val="3"/>
+        </w:numPr>
+      </w:pPr>
+      <w:r>
+        <w:t xml:space="preserve">Name? interests? Groups? </w:t>
+      </w:r>
+    </w:p>
+    <w:p/>
+    <w:p>
+      <w:bookmarkStart w:id="3" w:name="mema"/>
+      <w:r>
+        <w:t>Mema’s GRM</w:t>
+      </w:r>
+      <w:bookmarkEnd w:id="3"/>
+    </w:p>
+    <w:p>
+      <w:r>
+        <w:tab/>
+        <w:t>Family Songbook</w:t>
+      </w:r>
+    </w:p>
+    <w:p>
+      <w:r>
+        <w:tab/>
+        <w:t xml:space="preserve">Family Recipies </w:t>
+      </w:r>
+    </w:p>
+    <w:p>
+      <w:r>
+        <w:tab/>
+        <w:t>Family Tree-- profiles -- get notes from my chat with the Gramaunts</w:t>
+      </w:r>
+    </w:p>
+    <w:p>
+      <w:r>
+        <w:lastRenderedPageBreak/>
+        <w:tab/>
+        <w:t>easy views to add notes, sizes</w:t>
+      </w:r>
+    </w:p>
+    <w:p>
+      <w:r>
+        <w:tab/>
+        <w:t>Profile</w:t>
+      </w:r>
+    </w:p>
+    <w:p>
+      <w:r>
+        <w:tab/>
+      </w:r>
+      <w:r>
+        <w:tab/>
+        <w:t>Name</w:t>
+      </w:r>
+    </w:p>
+    <w:p>
+      <w:r>
+        <w:tab/>
+      </w:r>
+      <w:r>
+        <w:tab/>
+        <w:t xml:space="preserve">Date of birth </w:t>
+      </w:r>
+    </w:p>
+    <w:p>
+      <w:r>
+        <w:tab/>
+      </w:r>
+      <w:r>
+        <w:tab/>
+        <w:t xml:space="preserve">Sizes </w:t>
+      </w:r>
+    </w:p>
+    <w:p>
+      <w:r>
+        <w:tab/>
+        <w:t>Shirt, pants, shoes, suit, dress, pajamas</w:t>
+      </w:r>
+    </w:p>
+    <w:p>
+      <w:r>
+        <w:tab/>
+        <w:t>Interests, activities</w:t>
+      </w:r>
+    </w:p>
+    <w:p>
+      <w:r>
+        <w:tab/>
+        <w:t>Hopes, dreams, potentials</w:t>
+      </w:r>
+    </w:p>
+    <w:p>
+      <w:r>
+        <w:tab/>
+        <w:t>Prayer requests, needs, issues</w:t>
+      </w:r>
+    </w:p>
+    <w:p>
+      <w:r>
+        <w:tab/>
+        <w:t xml:space="preserve">Quotes and memories </w:t>
+      </w:r>
+    </w:p>
+    <w:p>
+      <w:r>
+        <w:tab/>
+        <w:t xml:space="preserve">Notes to tell or to build a letter or note off of </w:t>
+      </w:r>
+    </w:p>
+    <w:p>
+      <w:r>
+        <w:tab/>
+        <w:t xml:space="preserve">Pictures </w:t>
+      </w:r>
+    </w:p>
+    <w:p>
+      <w:r>
+        <w:tab/>
+        <w:t xml:space="preserve">Tagged with people, location, description/context </w:t>
+      </w:r>
+    </w:p>
+    <w:p>
+      <w:r>
+        <w:tab/>
+      </w:r>
+    </w:p>
+    <w:p>
+      <w:r>
+        <w:t xml:space="preserve">Dongxi </w:t>
+      </w:r>
+    </w:p>
+    <w:p>
+      <w:pPr>
+        <w:pStyle w:val="ListParagraph"/>
+        <w:numPr>
+          <w:ilvl w:val="0"/>
+          <w:numId w:val="3"/>
+        </w:numPr>
+      </w:pPr>
+      <w:r>
+        <w:t>Things -- image</w:t>
+      </w:r>
+    </w:p>
+    <w:p>
+      <w:pPr>
+        <w:pStyle w:val="ListParagraph"/>
+        <w:numPr>
+          <w:ilvl w:val="1"/>
+          <w:numId w:val="3"/>
+        </w:numPr>
+      </w:pPr>
+      <w:r>
+        <w:t>Acquisition</w:t>
+      </w:r>
+    </w:p>
+    <w:p>
+      <w:pPr>
+        <w:pStyle w:val="ListParagraph"/>
+        <w:numPr>
+          <w:ilvl w:val="1"/>
+          <w:numId w:val="3"/>
+        </w:numPr>
+      </w:pPr>
+      <w:r>
+        <w:t>Investment</w:t>
+      </w:r>
+    </w:p>
+    <w:p>
+      <w:pPr>
+        <w:pStyle w:val="ListParagraph"/>
+        <w:numPr>
+          <w:ilvl w:val="1"/>
+          <w:numId w:val="3"/>
+        </w:numPr>
+      </w:pPr>
+      <w:r>
+        <w:t>Got rid of -- into the archive</w:t>
+      </w:r>
+    </w:p>
+    <w:p>
+      <w:pPr>
+        <w:pStyle w:val="ListParagraph"/>
+        <w:numPr>
+          <w:ilvl w:val="1"/>
+          <w:numId w:val="3"/>
+        </w:numPr>
+      </w:pPr>
+      <w:r>
+        <w:t>Notes on the thing</w:t>
+      </w:r>
+    </w:p>
+    <w:p>
+      <w:pPr>
+        <w:pStyle w:val="ListParagraph"/>
+        <w:numPr>
+          <w:ilvl w:val="2"/>
+          <w:numId w:val="3"/>
+        </w:numPr>
+      </w:pPr>
+      <w:r>
+        <w:t>Maintenance -- schedule alerts to maintain…</w:t>
+      </w:r>
+    </w:p>
+    <w:p>
+      <w:pPr>
+        <w:pStyle w:val="ListParagraph"/>
+        <w:numPr>
+          <w:ilvl w:val="2"/>
+          <w:numId w:val="3"/>
+        </w:numPr>
+      </w:pPr>
+      <w:r>
+        <w:t xml:space="preserve">Lent it to someone? </w:t>
+      </w:r>
+    </w:p>
+    <w:p>
+      <w:pPr>
+        <w:pStyle w:val="ListParagraph"/>
+        <w:numPr>
+          <w:ilvl w:val="1"/>
+          <w:numId w:val="3"/>
+        </w:numPr>
+      </w:pPr>
+      <w:r>
+        <w:t xml:space="preserve">Details of the thing -- part number </w:t>
+      </w:r>
+    </w:p>
+    <w:p>
+      <w:r>
+        <w:t xml:space="preserve">OurThing </w:t>
+      </w:r>
+    </w:p>
+    <w:p>
+      <w:r>
+        <w:tab/>
+        <w:t>-some sort of platform to track and celebrate a lowkey collaborative task/hobby</w:t>
+      </w:r>
+    </w:p>
+    <w:p>
+      <w:bookmarkStart w:id="4" w:name="specialCollections"/>
+    </w:p>
+    <w:p>
+      <w:r>
+        <w:t>SpecialCollections</w:t>
+      </w:r>
+      <w:bookmarkEnd w:id="4"/>
+    </w:p>
+    <w:p>
+      <w:pPr>
+        <w:pStyle w:val="ListParagraph"/>
+        <w:numPr>
+          <w:ilvl w:val="0"/>
+          <w:numId w:val="1"/>
+        </w:numPr>
+      </w:pPr>
+      <w:r>
+        <w:rPr>
+          <w:rFonts w:ascii="Yu Mincho" w:eastAsia="Yu Mincho" w:hAnsi="Yu Mincho"/>
+        </w:rPr>
+        <w:t>Digital Gallery</w:t>
+      </w:r>
+      <w:r>
+        <w:rPr>
+          <w:rFonts w:ascii="Yu Mincho" w:eastAsia="Yu Mincho" w:hAnsi="Yu Mincho"/>
+        </w:rPr>
+        <w:t xml:space="preserve">: </w:t>
+      </w:r>
+      <w:r>
+        <w:t xml:space="preserve">image, info, log-- expression, maintenance. </w:t>
+      </w:r>
+    </w:p>
+    <w:p>
+      <w:pPr>
+        <w:pStyle w:val="ListParagraph"/>
+        <w:numPr>
+          <w:ilvl w:val="1"/>
+          <w:numId w:val="8"/>
+        </w:numPr>
+        <w:rPr>
+          <w:rFonts w:ascii="Yu Mincho" w:eastAsia="Yu Mincho" w:hAnsi="Yu Mincho"/>
+        </w:rPr>
+      </w:pPr>
+      <w:r>
+        <w:rPr>
+          <w:rFonts w:ascii="Yu Mincho" w:eastAsia="Yu Mincho" w:hAnsi="Yu Mincho"/>
+        </w:rPr>
+        <w:t>collection app.</w:t>
+      </w:r>
+    </w:p>
+    <w:p>
+      <w:pPr>
+        <w:pStyle w:val="ListParagraph"/>
+        <w:numPr>
+          <w:ilvl w:val="1"/>
+          <w:numId w:val="8"/>
+        </w:numPr>
+        <w:rPr>
+          <w:rFonts w:ascii="Yu Mincho" w:eastAsia="Yu Mincho" w:hAnsi="Yu Mincho"/>
+        </w:rPr>
+      </w:pPr>
+      <w:r>
+        <w:rPr>
+          <w:rFonts w:ascii="Yu Mincho" w:eastAsia="Yu Mincho" w:hAnsi="Yu Mincho"/>
+        </w:rPr>
+        <w:t xml:space="preserve">General use for any sort of collection </w:t>
+      </w:r>
+    </w:p>
+    <w:p>
+      <w:pPr>
+        <w:pStyle w:val="ListParagraph"/>
+        <w:numPr>
+          <w:ilvl w:val="1"/>
+          <w:numId w:val="8"/>
+        </w:numPr>
+        <w:rPr>
+          <w:rFonts w:ascii="Yu Mincho" w:eastAsia="Yu Mincho" w:hAnsi="Yu Mincho"/>
+        </w:rPr>
+      </w:pPr>
+      <w:r>
+        <w:rPr>
+          <w:rFonts w:ascii="Yu Mincho" w:eastAsia="Yu Mincho" w:hAnsi="Yu Mincho"/>
+        </w:rPr>
+        <w:lastRenderedPageBreak/>
+        <w:t>Sort of just an empty object that can take any attributes that are meaningful to the collection in question (art, whisky, coins, books, etc…)</w:t>
+      </w:r>
+    </w:p>
+    <w:p>
+      <w:bookmarkStart w:id="5" w:name="flatCircle"/>
+      <w:r>
+        <w:t>FlatCircle</w:t>
+      </w:r>
+      <w:bookmarkEnd w:id="5"/>
+      <w:r>
+        <w:t xml:space="preserve"> </w:t>
+      </w:r>
+    </w:p>
+    <w:p>
+      <w:pPr>
+        <w:pStyle w:val="ListParagraph"/>
+        <w:numPr>
+          <w:ilvl w:val="0"/>
+          <w:numId w:val="7"/>
+        </w:numPr>
+      </w:pPr>
+      <w:r>
+        <w:t xml:space="preserve">Collaboration space?  Add to collaborative writing and music projects? </w:t>
+      </w:r>
+    </w:p>
     <w:p/>
     <w:sectPr>
       <w:pgSz w:w="12240" w:h="15840"/>
@@ -974,7 +1788,7 @@
 </file>
 
 <file path=word/numbering.xml><?xml version="1.0" encoding="utf-8"?>
-<w:numbering xmlns:wpc="http://schemas.microsoft.com/office/word/2010/wordprocessingCanvas" xmlns:cx="http://schemas.microsoft.com/office/drawing/2014/chartex" xmlns:cx1="http://schemas.microsoft.com/office/drawing/2015/9/8/chartex" xmlns:cx2="http://schemas.microsoft.com/office/drawing/2015/10/21/chartex" xmlns:cx3="http://schemas.microsoft.com/office/drawing/2016/5/9/chartex" xmlns:cx4="http://schemas.microsoft.com/office/drawing/2016/5/10/chartex" xmlns:cx5="http://schemas.microsoft.com/office/drawing/2016/5/11/chartex" xmlns:cx6="http://schemas.microsoft.com/office/drawing/2016/5/12/chartex" xmlns:cx7="http://schemas.microsoft.com/office/drawing/2016/5/13/chartex" xmlns:cx8="http://schemas.microsoft.com/office/drawing/2016/5/14/chartex" xmlns:mc="http://schemas.openxmlformats.org/markup-compatibility/2006" xmlns:aink="http://schemas.microsoft.com/office/drawing/2016/ink" xmlns:am3d="http://schemas.microsoft.com/office/drawing/2017/model3d" xmlns:o="urn:schemas-microsoft-com:office:office" xmlns:r="http://schemas.openxmlformats.org/officeDocument/2006/relationships" xmlns:m="http://schemas.openxmlformats.org/officeDocument/2006/math" xmlns:v="urn:schemas-microsoft-com:vml" xmlns:wp14="http://schemas.microsoft.com/office/word/2010/wordprocessingDrawing" xmlns:wp="http://schemas.openxmlformats.org/drawingml/2006/wordprocessingDrawing" xmlns:w10="urn:schemas-microsoft-com:office:word" xmlns:w="http://schemas.openxmlformats.org/wordprocessingml/2006/main" xmlns:w14="http://schemas.microsoft.com/office/word/2010/wordml" xmlns:w15="http://schemas.microsoft.com/office/word/2012/wordml" xmlns:w16cex="http://schemas.microsoft.com/office/word/2018/wordml/cex" xmlns:w16cid="http://schemas.microsoft.com/office/word/2016/wordml/cid" xmlns:w16="http://schemas.microsoft.com/office/word/2018/wordml" xmlns:w16sdtdh="http://schemas.microsoft.com/office/word/2020/wordml/sdtdatahash" xmlns:w16se="http://schemas.microsoft.com/office/word/2015/wordml/symex" xmlns:wpg="http://schemas.microsoft.com/office/word/2010/wordprocessingGroup" xmlns:wpi="http://schemas.microsoft.com/office/word/2010/wordprocessingInk" xmlns:wne="http://schemas.microsoft.com/office/word/2006/wordml" xmlns:wps="http://schemas.microsoft.com/office/word/2010/wordprocessingShape" mc:Ignorable="w14 w15 w16se w16cid w16 w16cex w16sdtdh wp14">
+<w:numbering xmlns:wpc="http://schemas.microsoft.com/office/word/2010/wordprocessingCanvas" xmlns:cx="http://schemas.microsoft.com/office/drawing/2014/chartex" xmlns:cx1="http://schemas.microsoft.com/office/drawing/2015/9/8/chartex" xmlns:cx2="http://schemas.microsoft.com/office/drawing/2015/10/21/chartex" xmlns:cx3="http://schemas.microsoft.com/office/drawing/2016/5/9/chartex" xmlns:cx4="http://schemas.microsoft.com/office/drawing/2016/5/10/chartex" xmlns:cx5="http://schemas.microsoft.com/office/drawing/2016/5/11/chartex" xmlns:cx6="http://schemas.microsoft.com/office/drawing/2016/5/12/chartex" xmlns:cx7="http://schemas.microsoft.com/office/drawing/2016/5/13/chartex" xmlns:cx8="http://schemas.microsoft.com/office/drawing/2016/5/14/chartex" xmlns:mc="http://schemas.openxmlformats.org/markup-compatibility/2006" xmlns:aink="http://schemas.microsoft.com/office/drawing/2016/ink" xmlns:am3d="http://schemas.microsoft.com/office/drawing/2017/model3d" xmlns:o="urn:schemas-microsoft-com:office:office" xmlns:oel="http://schemas.microsoft.com/office/2019/extlst" xmlns:r="http://schemas.openxmlformats.org/officeDocument/2006/relationships" xmlns:m="http://schemas.openxmlformats.org/officeDocument/2006/math" xmlns:v="urn:schemas-microsoft-com:vml" xmlns:wp14="http://schemas.microsoft.com/office/word/2010/wordprocessingDrawing" xmlns:wp="http://schemas.openxmlformats.org/drawingml/2006/wordprocessingDrawing" xmlns:w10="urn:schemas-microsoft-com:office:word" xmlns:w="http://schemas.openxmlformats.org/wordprocessingml/2006/main" xmlns:w14="http://schemas.microsoft.com/office/word/2010/wordml" xmlns:w15="http://schemas.microsoft.com/office/word/2012/wordml" xmlns:w16cex="http://schemas.microsoft.com/office/word/2018/wordml/cex" xmlns:w16cid="http://schemas.microsoft.com/office/word/2016/wordml/cid" xmlns:w16="http://schemas.microsoft.com/office/word/2018/wordml" xmlns:w16sdtdh="http://schemas.microsoft.com/office/word/2020/wordml/sdtdatahash" xmlns:w16se="http://schemas.microsoft.com/office/word/2015/wordml/symex" xmlns:wpg="http://schemas.microsoft.com/office/word/2010/wordprocessingGroup" xmlns:wpi="http://schemas.microsoft.com/office/word/2010/wordprocessingInk" xmlns:wne="http://schemas.microsoft.com/office/word/2006/wordml" xmlns:wps="http://schemas.microsoft.com/office/word/2010/wordprocessingShape" mc:Ignorable="w14 w15 w16se w16cid w16 w16cex w16sdtdh wp14">
   <w:abstractNum w:abstractNumId="0" w15:restartNumberingAfterBreak="0">
     <w:nsid w:val="106D5139"/>
     <w:multiLevelType w:val="hybridMultilevel"/>
@@ -991,7 +1805,7 @@
         <w:rFonts w:ascii="Calibri" w:eastAsiaTheme="minorEastAsia" w:hAnsi="Calibri" w:cs="Calibri" w:hint="default"/>
       </w:rPr>
     </w:lvl>
-    <w:lvl w:ilvl="1" w:tplc="04090003" w:tentative="1">
+    <w:lvl w:ilvl="1" w:tplc="04090003">
       <w:start w:val="1"/>
       <w:numFmt w:val="bullet"/>
       <w:lvlText w:val="o"/>
@@ -1003,7 +1817,7 @@
         <w:rFonts w:ascii="Courier New" w:hAnsi="Courier New" w:cs="Courier New" w:hint="default"/>
       </w:rPr>
     </w:lvl>
-    <w:lvl w:ilvl="2" w:tplc="04090005" w:tentative="1">
+    <w:lvl w:ilvl="2" w:tplc="04090005">
       <w:start w:val="1"/>
       <w:numFmt w:val="bullet"/>
       <w:lvlText w:val=""/>
@@ -1329,7 +2143,7 @@
         <w:rFonts w:ascii="Calibri" w:eastAsiaTheme="minorEastAsia" w:hAnsi="Calibri" w:cs="Calibri" w:hint="default"/>
       </w:rPr>
     </w:lvl>
-    <w:lvl w:ilvl="1" w:tplc="04090003" w:tentative="1">
+    <w:lvl w:ilvl="1" w:tplc="04090003">
       <w:start w:val="1"/>
       <w:numFmt w:val="bullet"/>
       <w:lvlText w:val="o"/>
@@ -1539,6 +2353,118 @@
     </w:lvl>
   </w:abstractNum>
   <w:abstractNum w:abstractNumId="5" w15:restartNumberingAfterBreak="0">
+    <w:nsid w:val="78941658"/>
+    <w:multiLevelType w:val="hybridMultilevel"/>
+    <w:tmpl w:val="B7DE2FDC"/>
+    <w:lvl w:ilvl="0" w:tplc="9386E228">
+      <w:numFmt w:val="bullet"/>
+      <w:lvlText w:val="-"/>
+      <w:lvlJc w:val="left"/>
+      <w:pPr>
+        <w:ind w:left="1080" w:hanging="360"/>
+      </w:pPr>
+      <w:rPr>
+        <w:rFonts w:ascii="Yu Mincho" w:eastAsia="Yu Mincho" w:hAnsi="Yu Mincho" w:cstheme="minorBidi" w:hint="eastAsia"/>
+      </w:rPr>
+    </w:lvl>
+    <w:lvl w:ilvl="1" w:tplc="04090003">
+      <w:start w:val="1"/>
+      <w:numFmt w:val="bullet"/>
+      <w:lvlText w:val="o"/>
+      <w:lvlJc w:val="left"/>
+      <w:pPr>
+        <w:ind w:left="1800" w:hanging="360"/>
+      </w:pPr>
+      <w:rPr>
+        <w:rFonts w:ascii="Courier New" w:hAnsi="Courier New" w:cs="Courier New" w:hint="default"/>
+      </w:rPr>
+    </w:lvl>
+    <w:lvl w:ilvl="2" w:tplc="04090005" w:tentative="1">
+      <w:start w:val="1"/>
+      <w:numFmt w:val="bullet"/>
+      <w:lvlText w:val=""/>
+      <w:lvlJc w:val="left"/>
+      <w:pPr>
+        <w:ind w:left="2520" w:hanging="360"/>
+      </w:pPr>
+      <w:rPr>
+        <w:rFonts w:ascii="Wingdings" w:hAnsi="Wingdings" w:hint="default"/>
+      </w:rPr>
+    </w:lvl>
+    <w:lvl w:ilvl="3" w:tplc="04090001" w:tentative="1">
+      <w:start w:val="1"/>
+      <w:numFmt w:val="bullet"/>
+      <w:lvlText w:val=""/>
+      <w:lvlJc w:val="left"/>
+      <w:pPr>
+        <w:ind w:left="3240" w:hanging="360"/>
+      </w:pPr>
+      <w:rPr>
+        <w:rFonts w:ascii="Symbol" w:hAnsi="Symbol" w:hint="default"/>
+      </w:rPr>
+    </w:lvl>
+    <w:lvl w:ilvl="4" w:tplc="04090003" w:tentative="1">
+      <w:start w:val="1"/>
+      <w:numFmt w:val="bullet"/>
+      <w:lvlText w:val="o"/>
+      <w:lvlJc w:val="left"/>
+      <w:pPr>
+        <w:ind w:left="3960" w:hanging="360"/>
+      </w:pPr>
+      <w:rPr>
+        <w:rFonts w:ascii="Courier New" w:hAnsi="Courier New" w:cs="Courier New" w:hint="default"/>
+      </w:rPr>
+    </w:lvl>
+    <w:lvl w:ilvl="5" w:tplc="04090005" w:tentative="1">
+      <w:start w:val="1"/>
+      <w:numFmt w:val="bullet"/>
+      <w:lvlText w:val=""/>
+      <w:lvlJc w:val="left"/>
+      <w:pPr>
+        <w:ind w:left="4680" w:hanging="360"/>
+      </w:pPr>
+      <w:rPr>
+        <w:rFonts w:ascii="Wingdings" w:hAnsi="Wingdings" w:hint="default"/>
+      </w:rPr>
+    </w:lvl>
+    <w:lvl w:ilvl="6" w:tplc="04090001" w:tentative="1">
+      <w:start w:val="1"/>
+      <w:numFmt w:val="bullet"/>
+      <w:lvlText w:val=""/>
+      <w:lvlJc w:val="left"/>
+      <w:pPr>
+        <w:ind w:left="5400" w:hanging="360"/>
+      </w:pPr>
+      <w:rPr>
+        <w:rFonts w:ascii="Symbol" w:hAnsi="Symbol" w:hint="default"/>
+      </w:rPr>
+    </w:lvl>
+    <w:lvl w:ilvl="7" w:tplc="04090003" w:tentative="1">
+      <w:start w:val="1"/>
+      <w:numFmt w:val="bullet"/>
+      <w:lvlText w:val="o"/>
+      <w:lvlJc w:val="left"/>
+      <w:pPr>
+        <w:ind w:left="6120" w:hanging="360"/>
+      </w:pPr>
+      <w:rPr>
+        <w:rFonts w:ascii="Courier New" w:hAnsi="Courier New" w:cs="Courier New" w:hint="default"/>
+      </w:rPr>
+    </w:lvl>
+    <w:lvl w:ilvl="8" w:tplc="04090005" w:tentative="1">
+      <w:start w:val="1"/>
+      <w:numFmt w:val="bullet"/>
+      <w:lvlText w:val=""/>
+      <w:lvlJc w:val="left"/>
+      <w:pPr>
+        <w:ind w:left="6840" w:hanging="360"/>
+      </w:pPr>
+      <w:rPr>
+        <w:rFonts w:ascii="Wingdings" w:hAnsi="Wingdings" w:hint="default"/>
+      </w:rPr>
+    </w:lvl>
+  </w:abstractNum>
+  <w:abstractNum w:abstractNumId="6" w15:restartNumberingAfterBreak="0">
     <w:nsid w:val="7AB24503"/>
     <w:multiLevelType w:val="hybridMultilevel"/>
     <w:tmpl w:val="40963B5A"/>
@@ -1650,7 +2576,7 @@
       </w:rPr>
     </w:lvl>
   </w:abstractNum>
-  <w:abstractNum w:abstractNumId="6" w15:restartNumberingAfterBreak="0">
+  <w:abstractNum w:abstractNumId="7" w15:restartNumberingAfterBreak="0">
     <w:nsid w:val="7ADF0634"/>
     <w:multiLevelType w:val="hybridMultilevel"/>
     <w:tmpl w:val="CBB8CFAA"/>
@@ -1763,26 +2689,29 @@
       </w:rPr>
     </w:lvl>
   </w:abstractNum>
-  <w:num w:numId="1">
+  <w:num w:numId="1" w16cid:durableId="805463869">
     <w:abstractNumId w:val="4"/>
   </w:num>
-  <w:num w:numId="2">
+  <w:num w:numId="2" w16cid:durableId="904877639">
     <w:abstractNumId w:val="2"/>
   </w:num>
-  <w:num w:numId="3">
+  <w:num w:numId="3" w16cid:durableId="1852135933">
     <w:abstractNumId w:val="0"/>
   </w:num>
-  <w:num w:numId="4">
+  <w:num w:numId="4" w16cid:durableId="498035230">
     <w:abstractNumId w:val="3"/>
   </w:num>
-  <w:num w:numId="5">
+  <w:num w:numId="5" w16cid:durableId="1604848622">
     <w:abstractNumId w:val="1"/>
   </w:num>
-  <w:num w:numId="6">
+  <w:num w:numId="6" w16cid:durableId="1051228176">
+    <w:abstractNumId w:val="6"/>
+  </w:num>
+  <w:num w:numId="7" w16cid:durableId="484007742">
+    <w:abstractNumId w:val="7"/>
+  </w:num>
+  <w:num w:numId="8" w16cid:durableId="1319961556">
     <w:abstractNumId w:val="5"/>
-  </w:num>
-  <w:num w:numId="7">
-    <w:abstractNumId w:val="6"/>
   </w:num>
 </w:numbering>
 </file>
@@ -2243,6 +3172,41 @@
     <w:semiHidden/>
     <w:rsid w:val="00031A2E"/>
   </w:style>
+  <w:style w:type="character" w:styleId="Hyperlink">
+    <w:name w:val="Hyperlink"/>
+    <w:basedOn w:val="DefaultParagraphFont"/>
+    <w:uiPriority w:val="99"/>
+    <w:unhideWhenUsed/>
+    <w:rsid w:val="007F1B44"/>
+    <w:rPr>
+      <w:color w:val="0563C1" w:themeColor="hyperlink"/>
+      <w:u w:val="single"/>
+    </w:rPr>
+  </w:style>
+  <w:style w:type="character" w:styleId="UnresolvedMention">
+    <w:name w:val="Unresolved Mention"/>
+    <w:basedOn w:val="DefaultParagraphFont"/>
+    <w:uiPriority w:val="99"/>
+    <w:semiHidden/>
+    <w:unhideWhenUsed/>
+    <w:rsid w:val="007F1B44"/>
+    <w:rPr>
+      <w:color w:val="605E5C"/>
+      <w:shd w:val="clear" w:color="auto" w:fill="E1DFDD"/>
+    </w:rPr>
+  </w:style>
+  <w:style w:type="character" w:styleId="FollowedHyperlink">
+    <w:name w:val="FollowedHyperlink"/>
+    <w:basedOn w:val="DefaultParagraphFont"/>
+    <w:uiPriority w:val="99"/>
+    <w:semiHidden/>
+    <w:unhideWhenUsed/>
+    <w:rsid w:val="007F1B44"/>
+    <w:rPr>
+      <w:color w:val="954F72" w:themeColor="followedHyperlink"/>
+      <w:u w:val="single"/>
+    </w:rPr>
+  </w:style>
 </w:styles>
 </file>
 
@@ -2505,4 +3469,16 @@
     </a:ext>
   </a:extLst>
 </a:theme>
+</file>
+
+<file path=customXml/item1.xml><?xml version="1.0" encoding="utf-8"?>
+<b:Sources xmlns:b="http://schemas.openxmlformats.org/officeDocument/2006/bibliography" xmlns="http://schemas.openxmlformats.org/officeDocument/2006/bibliography" SelectedStyle="\APASixthEditionOfficeOnline.xsl" StyleName="APA" Version="6"/>
+</file>
+
+<file path=customXml/itemProps1.xml><?xml version="1.0" encoding="utf-8"?>
+<ds:datastoreItem xmlns:ds="http://schemas.openxmlformats.org/officeDocument/2006/customXml" ds:itemID="{44D56775-18DD-4037-89A7-6B32067B5052}">
+  <ds:schemaRefs>
+    <ds:schemaRef ds:uri="http://schemas.openxmlformats.org/officeDocument/2006/bibliography"/>
+  </ds:schemaRefs>
+</ds:datastoreItem>
 </file>